--- a/VMM_demo.docx
+++ b/VMM_demo.docx
@@ -81,27 +81,27 @@
               <w:pStyle w:val="Normal"/>
             </w:pPr>
             <w:r>
-              <w:t>44.30 ±0.51 (16 to 62)</w:t>
-            </w:r>
-          </w:p>
-        </w:tc>
-        <w:tc>
-          <w:p>
-            <w:pPr>
-              <w:pStyle w:val="Normal"/>
-            </w:pPr>
-            <w:r>
-              <w:t>30.36 ±0.39 (14 to 52)</w:t>
-            </w:r>
-          </w:p>
-        </w:tc>
-        <w:tc>
-          <w:p>
-            <w:pPr>
-              <w:pStyle w:val="Normal"/>
-            </w:pPr>
-            <w:r>
-              <w:t>24.95 ±0.38 (13 to 42)</w:t>
+              <w:t>44.30 ±2.45 (16 to 62)</w:t>
+            </w:r>
+          </w:p>
+        </w:tc>
+        <w:tc>
+          <w:p>
+            <w:pPr>
+              <w:pStyle w:val="Normal"/>
+            </w:pPr>
+            <w:r>
+              <w:t>30.36 ±1.85 (14 to 52)</w:t>
+            </w:r>
+          </w:p>
+        </w:tc>
+        <w:tc>
+          <w:p>
+            <w:pPr>
+              <w:pStyle w:val="Normal"/>
+            </w:pPr>
+            <w:r>
+              <w:t>24.95 ±1.76 (13 to 42)</w:t>
             </w:r>
           </w:p>
         </w:tc>
@@ -133,27 +133,27 @@
               <w:pStyle w:val="Normal"/>
             </w:pPr>
             <w:r>
-              <w:t>26.96 ±0.32 (17 to 43)</w:t>
-            </w:r>
-          </w:p>
-        </w:tc>
-        <w:tc>
-          <w:p>
-            <w:pPr>
-              <w:pStyle w:val="Normal"/>
-            </w:pPr>
-            <w:r>
-              <w:t>29.36 ±0.36 (20 to 45)</w:t>
-            </w:r>
-          </w:p>
-        </w:tc>
-        <w:tc>
-          <w:p>
-            <w:pPr>
-              <w:pStyle w:val="Normal"/>
-            </w:pPr>
-            <w:r>
-              <w:t>27.77 ±0.26 (22 to 42)</w:t>
+              <w:t>26.96 ±1.51 (17 to 43)</w:t>
+            </w:r>
+          </w:p>
+        </w:tc>
+        <w:tc>
+          <w:p>
+            <w:pPr>
+              <w:pStyle w:val="Normal"/>
+            </w:pPr>
+            <w:r>
+              <w:t>29.36 ±1.69 (20 to 45)</w:t>
+            </w:r>
+          </w:p>
+        </w:tc>
+        <w:tc>
+          <w:p>
+            <w:pPr>
+              <w:pStyle w:val="Normal"/>
+            </w:pPr>
+            <w:r>
+              <w:t>27.77 ±1.22 (22 to 42)</w:t>
             </w:r>
           </w:p>
         </w:tc>
@@ -185,27 +185,27 @@
               <w:pStyle w:val="Normal"/>
             </w:pPr>
             <w:r>
-              <w:t>7.78 ±0.33 (0 to 33)</w:t>
-            </w:r>
-          </w:p>
-        </w:tc>
-        <w:tc>
-          <w:p>
-            <w:pPr>
-              <w:pStyle w:val="Normal"/>
-            </w:pPr>
-            <w:r>
-              <w:t>7.82 ±0.26 (0 to 21)</w:t>
-            </w:r>
-          </w:p>
-        </w:tc>
-        <w:tc>
-          <w:p>
-            <w:pPr>
-              <w:pStyle w:val="Normal"/>
-            </w:pPr>
-            <w:r>
-              <w:t>2.45 ±0.14 (0 to 13)</w:t>
+              <w:t>7.78 ±1.57 (0 to 33)</w:t>
+            </w:r>
+          </w:p>
+        </w:tc>
+        <w:tc>
+          <w:p>
+            <w:pPr>
+              <w:pStyle w:val="Normal"/>
+            </w:pPr>
+            <w:r>
+              <w:t>7.82 ±1.23 (0 to 21)</w:t>
+            </w:r>
+          </w:p>
+        </w:tc>
+        <w:tc>
+          <w:p>
+            <w:pPr>
+              <w:pStyle w:val="Normal"/>
+            </w:pPr>
+            <w:r>
+              <w:t>2.45 ±0.66 (0 to 13)</w:t>
             </w:r>
           </w:p>
         </w:tc>
@@ -289,27 +289,27 @@
               <w:pStyle w:val="Normal"/>
             </w:pPr>
             <w:r>
-              <w:t>106.65 ±0.46 (84 to 123)</w:t>
-            </w:r>
-          </w:p>
-        </w:tc>
-        <w:tc>
-          <w:p>
-            <w:pPr>
-              <w:pStyle w:val="Normal"/>
-            </w:pPr>
-            <w:r>
-              <w:t>114.98 ±0.64 (96 to 144)</w:t>
-            </w:r>
-          </w:p>
-        </w:tc>
-        <w:tc>
-          <w:p>
-            <w:pPr>
-              <w:pStyle w:val="Normal"/>
-            </w:pPr>
-            <w:r>
-              <w:t>109.70 ±0.45 (92 to 131)</w:t>
+              <w:t>106.65 ±2.23 (84 to 123)</w:t>
+            </w:r>
+          </w:p>
+        </w:tc>
+        <w:tc>
+          <w:p>
+            <w:pPr>
+              <w:pStyle w:val="Normal"/>
+            </w:pPr>
+            <w:r>
+              <w:t>114.98 ±2.98 (96 to 144)</w:t>
+            </w:r>
+          </w:p>
+        </w:tc>
+        <w:tc>
+          <w:p>
+            <w:pPr>
+              <w:pStyle w:val="Normal"/>
+            </w:pPr>
+            <w:r>
+              <w:t>109.70 ±2.10 (92 to 131)</w:t>
             </w:r>
           </w:p>
         </w:tc>
@@ -341,27 +341,27 @@
               <w:pStyle w:val="Normal"/>
             </w:pPr>
             <w:r>
-              <w:t>94.09 ±1.70 (18 to 148)</w:t>
-            </w:r>
-          </w:p>
-        </w:tc>
-        <w:tc>
-          <w:p>
-            <w:pPr>
-              <w:pStyle w:val="Normal"/>
-            </w:pPr>
-            <w:r>
-              <w:t>148.09 ±1.88 (55 to 217)</w:t>
-            </w:r>
-          </w:p>
-        </w:tc>
-        <w:tc>
-          <w:p>
-            <w:pPr>
-              <w:pStyle w:val="Normal"/>
-            </w:pPr>
-            <w:r>
-              <w:t>44.50 ±1.62 (9 to 142)</w:t>
+              <w:t>94.09 ±8.15 (18 to 148)</w:t>
+            </w:r>
+          </w:p>
+        </w:tc>
+        <w:tc>
+          <w:p>
+            <w:pPr>
+              <w:pStyle w:val="Normal"/>
+            </w:pPr>
+            <w:r>
+              <w:t>148.09 ±8.80 (55 to 217)</w:t>
+            </w:r>
+          </w:p>
+        </w:tc>
+        <w:tc>
+          <w:p>
+            <w:pPr>
+              <w:pStyle w:val="Normal"/>
+            </w:pPr>
+            <w:r>
+              <w:t>44.50 ±7.62 (9 to 142)</w:t>
             </w:r>
           </w:p>
         </w:tc>

--- a/VMM_demo.docx
+++ b/VMM_demo.docx
@@ -216,6 +216,58 @@
             </w:pPr>
             <w:r>
               <w:t>4.808*</w:t>
+            </w:r>
+          </w:p>
+        </w:tc>
+      </w:tr>
+      <w:tr>
+        <w:tc>
+          <w:p>
+            <w:pPr>
+              <w:pStyle w:val="Normal"/>
+            </w:pPr>
+            <w:r>
+              <w:t>Education</w:t>
+            </w:r>
+          </w:p>
+        </w:tc>
+        <w:tc>
+          <w:p>
+            <w:pPr>
+              <w:pStyle w:val="Normal"/>
+            </w:pPr>
+            <w:r>
+              <w:t>3.57 ±0.23 (1 to 5)</w:t>
+            </w:r>
+          </w:p>
+        </w:tc>
+        <w:tc>
+          <w:p>
+            <w:pPr>
+              <w:pStyle w:val="Normal"/>
+            </w:pPr>
+            <w:r>
+              <w:t>3.91 ±0.21 (2 to 5)</w:t>
+            </w:r>
+          </w:p>
+        </w:tc>
+        <w:tc>
+          <w:p>
+            <w:pPr>
+              <w:pStyle w:val="Normal"/>
+            </w:pPr>
+            <w:r>
+              <w:t>4.36 ±0.18 (2 to 5)</w:t>
+            </w:r>
+          </w:p>
+        </w:tc>
+        <w:tc>
+          <w:p>
+            <w:pPr>
+              <w:pStyle w:val="Normal"/>
+            </w:pPr>
+            <w:r>
+              <w:t>-1.835</w:t>
             </w:r>
           </w:p>
         </w:tc>
